--- a/SS08 -- Camping.docx
+++ b/SS08 -- Camping.docx
@@ -786,6 +786,70 @@
           <w:sz w:val="20"/>
         </w:rPr>
         <w:t>can rest and recover, regaining 1d4 hit points, 1 inspiration, and 1 mote of color (that they can create).</w:t>
+      </w:r>
+    </w:p>
+    <w:p>
+      <w:pPr>
+        <w:rPr>
+          <w:rFonts w:ascii="Pericles" w:hAnsi="Pericles"/>
+          <w:b/>
+          <w:sz w:val="20"/>
+        </w:rPr>
+      </w:pPr>
+      <w:r>
+        <w:rPr>
+          <w:rFonts w:ascii="Pericles" w:hAnsi="Pericles"/>
+          <w:b/>
+          <w:sz w:val="20"/>
+        </w:rPr>
+        <w:t>In Town</w:t>
+      </w:r>
+    </w:p>
+    <w:p>
+      <w:pPr>
+        <w:rPr>
+          <w:rFonts w:ascii="Pericles" w:hAnsi="Pericles"/>
+          <w:sz w:val="20"/>
+        </w:rPr>
+      </w:pPr>
+      <w:r>
+        <w:rPr>
+          <w:rFonts w:ascii="Pericles" w:hAnsi="Pericles"/>
+          <w:sz w:val="20"/>
+        </w:rPr>
+        <w:t xml:space="preserve">In town, “camping” costs no campfires, but instead, you </w:t>
+      </w:r>
+      <w:proofErr w:type="gramStart"/>
+      <w:r>
+        <w:rPr>
+          <w:rFonts w:ascii="Pericles" w:hAnsi="Pericles"/>
+          <w:sz w:val="20"/>
+        </w:rPr>
+        <w:t>have to</w:t>
+      </w:r>
+      <w:proofErr w:type="gramEnd"/>
+      <w:r>
+        <w:rPr>
+          <w:rFonts w:ascii="Pericles" w:hAnsi="Pericles"/>
+          <w:sz w:val="20"/>
+        </w:rPr>
+        <w:t xml:space="preserve"> pay an amount of money per person, depending on the inn. Unless the event is part of a quest, resting at an inn will not be disrupted. All hit points, color and inspiration is restored, and </w:t>
+      </w:r>
+      <w:proofErr w:type="gramStart"/>
+      <w:r>
+        <w:rPr>
+          <w:rFonts w:ascii="Pericles" w:hAnsi="Pericles"/>
+          <w:sz w:val="20"/>
+        </w:rPr>
+        <w:t>a number of</w:t>
+      </w:r>
+      <w:proofErr w:type="gramEnd"/>
+      <w:r>
+        <w:rPr>
+          <w:rFonts w:ascii="Pericles" w:hAnsi="Pericles"/>
+          <w:sz w:val="20"/>
+        </w:rPr>
+        <w:t xml:space="preserve"> camp actions will be allowed based on what kind of time pressure you are under. If you are on a quest, you will have less time, and thus less actions.</w:t>
       </w:r>
       <w:bookmarkStart w:id="0" w:name="_GoBack"/>
       <w:bookmarkEnd w:id="0"/>

--- a/SS08 -- Camping.docx
+++ b/SS08 -- Camping.docx
@@ -1,6 +1,6 @@
 
 <file path=word/document.xml><?xml version="1.0" encoding="utf-8"?>
-<w:document xmlns:wpc="http://schemas.microsoft.com/office/word/2010/wordprocessingCanvas" xmlns:cx="http://schemas.microsoft.com/office/drawing/2014/chartex" xmlns:cx1="http://schemas.microsoft.com/office/drawing/2015/9/8/chartex" xmlns:cx2="http://schemas.microsoft.com/office/drawing/2015/10/21/chartex" xmlns:cx3="http://schemas.microsoft.com/office/drawing/2016/5/9/chartex" xmlns:cx4="http://schemas.microsoft.com/office/drawing/2016/5/10/chartex" xmlns:cx5="http://schemas.microsoft.com/office/drawing/2016/5/11/chartex" xmlns:cx6="http://schemas.microsoft.com/office/drawing/2016/5/12/chartex" xmlns:cx7="http://schemas.microsoft.com/office/drawing/2016/5/13/chartex" xmlns:cx8="http://schemas.microsoft.com/office/drawing/2016/5/14/chartex" xmlns:mc="http://schemas.openxmlformats.org/markup-compatibility/2006" xmlns:aink="http://schemas.microsoft.com/office/drawing/2016/ink" xmlns:am3d="http://schemas.microsoft.com/office/drawing/2017/model3d" xmlns:o="urn:schemas-microsoft-com:office:office" xmlns:r="http://schemas.openxmlformats.org/officeDocument/2006/relationships" xmlns:m="http://schemas.openxmlformats.org/officeDocument/2006/math" xmlns:v="urn:schemas-microsoft-com:vml" xmlns:wp14="http://schemas.microsoft.com/office/word/2010/wordprocessingDrawing" xmlns:wp="http://schemas.openxmlformats.org/drawingml/2006/wordprocessingDrawing" xmlns:w10="urn:schemas-microsoft-com:office:word" xmlns:w="http://schemas.openxmlformats.org/wordprocessingml/2006/main" xmlns:w14="http://schemas.microsoft.com/office/word/2010/wordml" xmlns:w15="http://schemas.microsoft.com/office/word/2012/wordml" xmlns:w16cid="http://schemas.microsoft.com/office/word/2016/wordml/cid" xmlns:w16se="http://schemas.microsoft.com/office/word/2015/wordml/symex" xmlns:wpg="http://schemas.microsoft.com/office/word/2010/wordprocessingGroup" xmlns:wpi="http://schemas.microsoft.com/office/word/2010/wordprocessingInk" xmlns:wne="http://schemas.microsoft.com/office/word/2006/wordml" xmlns:wps="http://schemas.microsoft.com/office/word/2010/wordprocessingShape" mc:Ignorable="w14 w15 w16se w16cid wp14">
+<w:document xmlns:wpc="http://schemas.microsoft.com/office/word/2010/wordprocessingCanvas" xmlns:cx="http://schemas.microsoft.com/office/drawing/2014/chartex" xmlns:cx1="http://schemas.microsoft.com/office/drawing/2015/9/8/chartex" xmlns:cx2="http://schemas.microsoft.com/office/drawing/2015/10/21/chartex" xmlns:cx3="http://schemas.microsoft.com/office/drawing/2016/5/9/chartex" xmlns:cx4="http://schemas.microsoft.com/office/drawing/2016/5/10/chartex" xmlns:cx5="http://schemas.microsoft.com/office/drawing/2016/5/11/chartex" xmlns:cx6="http://schemas.microsoft.com/office/drawing/2016/5/12/chartex" xmlns:cx7="http://schemas.microsoft.com/office/drawing/2016/5/13/chartex" xmlns:cx8="http://schemas.microsoft.com/office/drawing/2016/5/14/chartex" xmlns:mc="http://schemas.openxmlformats.org/markup-compatibility/2006" xmlns:aink="http://schemas.microsoft.com/office/drawing/2016/ink" xmlns:am3d="http://schemas.microsoft.com/office/drawing/2017/model3d" xmlns:o="urn:schemas-microsoft-com:office:office" xmlns:r="http://schemas.openxmlformats.org/officeDocument/2006/relationships" xmlns:m="http://schemas.openxmlformats.org/officeDocument/2006/math" xmlns:v="urn:schemas-microsoft-com:vml" xmlns:wp14="http://schemas.microsoft.com/office/word/2010/wordprocessingDrawing" xmlns:wp="http://schemas.openxmlformats.org/drawingml/2006/wordprocessingDrawing" xmlns:w10="urn:schemas-microsoft-com:office:word" xmlns:w="http://schemas.openxmlformats.org/wordprocessingml/2006/main" xmlns:w14="http://schemas.microsoft.com/office/word/2010/wordml" xmlns:w15="http://schemas.microsoft.com/office/word/2012/wordml" xmlns:w16cex="http://schemas.microsoft.com/office/word/2018/wordml/cex" xmlns:w16cid="http://schemas.microsoft.com/office/word/2016/wordml/cid" xmlns:w16="http://schemas.microsoft.com/office/word/2018/wordml" xmlns:w16se="http://schemas.microsoft.com/office/word/2015/wordml/symex" xmlns:wpg="http://schemas.microsoft.com/office/word/2010/wordprocessingGroup" xmlns:wpi="http://schemas.microsoft.com/office/word/2010/wordprocessingInk" xmlns:wne="http://schemas.microsoft.com/office/word/2006/wordml" xmlns:wps="http://schemas.microsoft.com/office/word/2010/wordprocessingShape" mc:Ignorable="w14 w15 w16se w16cid w16 w16cex wp14">
   <w:body>
     <w:p>
       <w:pPr>
@@ -51,23 +51,7 @@
           <w:rFonts w:ascii="Pericles" w:hAnsi="Pericles"/>
           <w:sz w:val="20"/>
         </w:rPr>
-        <w:t xml:space="preserve">On a failed check, the campfire is used and no rest area is created. On a success, a camp is made and </w:t>
-      </w:r>
-      <w:proofErr w:type="gramStart"/>
-      <w:r>
-        <w:rPr>
-          <w:rFonts w:ascii="Pericles" w:hAnsi="Pericles"/>
-          <w:sz w:val="20"/>
-        </w:rPr>
-        <w:t>a number of</w:t>
-      </w:r>
-      <w:proofErr w:type="gramEnd"/>
-      <w:r>
-        <w:rPr>
-          <w:rFonts w:ascii="Pericles" w:hAnsi="Pericles"/>
-          <w:sz w:val="20"/>
-        </w:rPr>
-        <w:t xml:space="preserve"> characters (based on the campfire used) can take camp actions, rest and recover.</w:t>
+        <w:t>On a failed check, the campfire is used and no rest area is created. On a success, a camp is made and a number of characters (based on the campfire used) can take camp actions, rest and recover.</w:t>
       </w:r>
     </w:p>
     <w:p>
@@ -566,6 +550,20 @@
         </w:rPr>
         <w:t xml:space="preserve"> A crafter can use his camp to repair the gear of his party. One repair attempt can be made and the repair points earned can be split as needed among the campers.</w:t>
       </w:r>
+      <w:r>
+        <w:rPr>
+          <w:rFonts w:ascii="Pericles" w:hAnsi="Pericles"/>
+          <w:sz w:val="20"/>
+        </w:rPr>
+        <w:t xml:space="preserve"> </w:t>
+      </w:r>
+      <w:r>
+        <w:rPr>
+          <w:rFonts w:ascii="Pericles" w:hAnsi="Pericles"/>
+          <w:sz w:val="20"/>
+        </w:rPr>
+        <w:t>1d4+1 checks.</w:t>
+      </w:r>
     </w:p>
     <w:p>
       <w:pPr>
@@ -697,23 +695,7 @@
           <w:rFonts w:ascii="Pericles" w:hAnsi="Pericles"/>
           <w:sz w:val="20"/>
         </w:rPr>
-        <w:t xml:space="preserve">As camp actions are taken, characters can eat or drink. The exact timing isn’t critical. Assume any food/drink that buffs camp actions </w:t>
-      </w:r>
-      <w:proofErr w:type="gramStart"/>
-      <w:r>
-        <w:rPr>
-          <w:rFonts w:ascii="Pericles" w:hAnsi="Pericles"/>
-          <w:sz w:val="20"/>
-        </w:rPr>
-        <w:t>is</w:t>
-      </w:r>
-      <w:proofErr w:type="gramEnd"/>
-      <w:r>
-        <w:rPr>
-          <w:rFonts w:ascii="Pericles" w:hAnsi="Pericles"/>
-          <w:sz w:val="20"/>
-        </w:rPr>
-        <w:t xml:space="preserve"> consumed before the actions take place. Assume anything that doesn’t affect the camp to occur after camp actions are taken.</w:t>
+        <w:t>As camp actions are taken, characters can eat or drink. The exact timing isn’t critical. Assume any food/drink that buffs camp actions is consumed before the actions take place. Assume anything that doesn’t affect the camp to occur after camp actions are taken.</w:t>
       </w:r>
     </w:p>
     <w:p>
@@ -730,7 +712,6 @@
           <w:b/>
           <w:sz w:val="20"/>
         </w:rPr>
-        <w:lastRenderedPageBreak/>
         <w:t>Disruptions</w:t>
       </w:r>
     </w:p>
@@ -817,42 +798,8 @@
           <w:rFonts w:ascii="Pericles" w:hAnsi="Pericles"/>
           <w:sz w:val="20"/>
         </w:rPr>
-        <w:t xml:space="preserve">In town, “camping” costs no campfires, but instead, you </w:t>
-      </w:r>
-      <w:proofErr w:type="gramStart"/>
-      <w:r>
-        <w:rPr>
-          <w:rFonts w:ascii="Pericles" w:hAnsi="Pericles"/>
-          <w:sz w:val="20"/>
-        </w:rPr>
-        <w:t>have to</w:t>
-      </w:r>
-      <w:proofErr w:type="gramEnd"/>
-      <w:r>
-        <w:rPr>
-          <w:rFonts w:ascii="Pericles" w:hAnsi="Pericles"/>
-          <w:sz w:val="20"/>
-        </w:rPr>
-        <w:t xml:space="preserve"> pay an amount of money per person, depending on the inn. Unless the event is part of a quest, resting at an inn will not be disrupted. All hit points, color and inspiration is restored, and </w:t>
-      </w:r>
-      <w:proofErr w:type="gramStart"/>
-      <w:r>
-        <w:rPr>
-          <w:rFonts w:ascii="Pericles" w:hAnsi="Pericles"/>
-          <w:sz w:val="20"/>
-        </w:rPr>
-        <w:t>a number of</w:t>
-      </w:r>
-      <w:proofErr w:type="gramEnd"/>
-      <w:r>
-        <w:rPr>
-          <w:rFonts w:ascii="Pericles" w:hAnsi="Pericles"/>
-          <w:sz w:val="20"/>
-        </w:rPr>
-        <w:t xml:space="preserve"> camp actions will be allowed based on what kind of time pressure you are under. If you are on a quest, you will have less time, and thus less actions.</w:t>
-      </w:r>
-      <w:bookmarkStart w:id="0" w:name="_GoBack"/>
-      <w:bookmarkEnd w:id="0"/>
+        <w:t>In town, “camping” costs no campfires, but instead, you have to pay an amount of money per person, depending on the inn. Unless the event is part of a quest, resting at an inn will not be disrupted. All hit points, color and inspiration is restored, and a number of camp actions will be allowed based on what kind of time pressure you are under. If you are on a quest, you will have less time, and thus less actions.</w:t>
+      </w:r>
     </w:p>
     <w:p>
       <w:pPr>
@@ -881,7 +828,7 @@
 </file>
 
 <file path=word/numbering.xml><?xml version="1.0" encoding="utf-8"?>
-<w:numbering xmlns:wpc="http://schemas.microsoft.com/office/word/2010/wordprocessingCanvas" xmlns:cx="http://schemas.microsoft.com/office/drawing/2014/chartex" xmlns:cx1="http://schemas.microsoft.com/office/drawing/2015/9/8/chartex" xmlns:cx2="http://schemas.microsoft.com/office/drawing/2015/10/21/chartex" xmlns:cx3="http://schemas.microsoft.com/office/drawing/2016/5/9/chartex" xmlns:cx4="http://schemas.microsoft.com/office/drawing/2016/5/10/chartex" xmlns:cx5="http://schemas.microsoft.com/office/drawing/2016/5/11/chartex" xmlns:cx6="http://schemas.microsoft.com/office/drawing/2016/5/12/chartex" xmlns:cx7="http://schemas.microsoft.com/office/drawing/2016/5/13/chartex" xmlns:cx8="http://schemas.microsoft.com/office/drawing/2016/5/14/chartex" xmlns:mc="http://schemas.openxmlformats.org/markup-compatibility/2006" xmlns:aink="http://schemas.microsoft.com/office/drawing/2016/ink" xmlns:am3d="http://schemas.microsoft.com/office/drawing/2017/model3d" xmlns:o="urn:schemas-microsoft-com:office:office" xmlns:r="http://schemas.openxmlformats.org/officeDocument/2006/relationships" xmlns:m="http://schemas.openxmlformats.org/officeDocument/2006/math" xmlns:v="urn:schemas-microsoft-com:vml" xmlns:wp14="http://schemas.microsoft.com/office/word/2010/wordprocessingDrawing" xmlns:wp="http://schemas.openxmlformats.org/drawingml/2006/wordprocessingDrawing" xmlns:w10="urn:schemas-microsoft-com:office:word" xmlns:w="http://schemas.openxmlformats.org/wordprocessingml/2006/main" xmlns:w14="http://schemas.microsoft.com/office/word/2010/wordml" xmlns:w15="http://schemas.microsoft.com/office/word/2012/wordml" xmlns:w16cid="http://schemas.microsoft.com/office/word/2016/wordml/cid" xmlns:w16se="http://schemas.microsoft.com/office/word/2015/wordml/symex" xmlns:wpg="http://schemas.microsoft.com/office/word/2010/wordprocessingGroup" xmlns:wpi="http://schemas.microsoft.com/office/word/2010/wordprocessingInk" xmlns:wne="http://schemas.microsoft.com/office/word/2006/wordml" xmlns:wps="http://schemas.microsoft.com/office/word/2010/wordprocessingShape" mc:Ignorable="w14 w15 w16se w16cid wp14">
+<w:numbering xmlns:wpc="http://schemas.microsoft.com/office/word/2010/wordprocessingCanvas" xmlns:cx="http://schemas.microsoft.com/office/drawing/2014/chartex" xmlns:cx1="http://schemas.microsoft.com/office/drawing/2015/9/8/chartex" xmlns:cx2="http://schemas.microsoft.com/office/drawing/2015/10/21/chartex" xmlns:cx3="http://schemas.microsoft.com/office/drawing/2016/5/9/chartex" xmlns:cx4="http://schemas.microsoft.com/office/drawing/2016/5/10/chartex" xmlns:cx5="http://schemas.microsoft.com/office/drawing/2016/5/11/chartex" xmlns:cx6="http://schemas.microsoft.com/office/drawing/2016/5/12/chartex" xmlns:cx7="http://schemas.microsoft.com/office/drawing/2016/5/13/chartex" xmlns:cx8="http://schemas.microsoft.com/office/drawing/2016/5/14/chartex" xmlns:mc="http://schemas.openxmlformats.org/markup-compatibility/2006" xmlns:aink="http://schemas.microsoft.com/office/drawing/2016/ink" xmlns:am3d="http://schemas.microsoft.com/office/drawing/2017/model3d" xmlns:o="urn:schemas-microsoft-com:office:office" xmlns:r="http://schemas.openxmlformats.org/officeDocument/2006/relationships" xmlns:m="http://schemas.openxmlformats.org/officeDocument/2006/math" xmlns:v="urn:schemas-microsoft-com:vml" xmlns:wp14="http://schemas.microsoft.com/office/word/2010/wordprocessingDrawing" xmlns:wp="http://schemas.openxmlformats.org/drawingml/2006/wordprocessingDrawing" xmlns:w10="urn:schemas-microsoft-com:office:word" xmlns:w="http://schemas.openxmlformats.org/wordprocessingml/2006/main" xmlns:w14="http://schemas.microsoft.com/office/word/2010/wordml" xmlns:w15="http://schemas.microsoft.com/office/word/2012/wordml" xmlns:w16cex="http://schemas.microsoft.com/office/word/2018/wordml/cex" xmlns:w16cid="http://schemas.microsoft.com/office/word/2016/wordml/cid" xmlns:w16="http://schemas.microsoft.com/office/word/2018/wordml" xmlns:w16se="http://schemas.microsoft.com/office/word/2015/wordml/symex" xmlns:wpg="http://schemas.microsoft.com/office/word/2010/wordprocessingGroup" xmlns:wpi="http://schemas.microsoft.com/office/word/2010/wordprocessingInk" xmlns:wne="http://schemas.microsoft.com/office/word/2006/wordml" xmlns:wps="http://schemas.microsoft.com/office/word/2010/wordprocessingShape" mc:Ignorable="w14 w15 w16se w16cid w16 w16cex wp14">
   <w:abstractNum w:abstractNumId="0" w15:restartNumberingAfterBreak="0">
     <w:nsid w:val="352515EC"/>
     <w:multiLevelType w:val="hybridMultilevel"/>
@@ -1002,7 +949,7 @@
 </file>
 
 <file path=word/styles.xml><?xml version="1.0" encoding="utf-8"?>
-<w:styles xmlns:mc="http://schemas.openxmlformats.org/markup-compatibility/2006" xmlns:r="http://schemas.openxmlformats.org/officeDocument/2006/relationships" xmlns:w="http://schemas.openxmlformats.org/wordprocessingml/2006/main" xmlns:w14="http://schemas.microsoft.com/office/word/2010/wordml" xmlns:w15="http://schemas.microsoft.com/office/word/2012/wordml" xmlns:w16cid="http://schemas.microsoft.com/office/word/2016/wordml/cid" xmlns:w16se="http://schemas.microsoft.com/office/word/2015/wordml/symex" mc:Ignorable="w14 w15 w16se w16cid">
+<w:styles xmlns:mc="http://schemas.openxmlformats.org/markup-compatibility/2006" xmlns:r="http://schemas.openxmlformats.org/officeDocument/2006/relationships" xmlns:w="http://schemas.openxmlformats.org/wordprocessingml/2006/main" xmlns:w14="http://schemas.microsoft.com/office/word/2010/wordml" xmlns:w15="http://schemas.microsoft.com/office/word/2012/wordml" xmlns:w16cex="http://schemas.microsoft.com/office/word/2018/wordml/cex" xmlns:w16cid="http://schemas.microsoft.com/office/word/2016/wordml/cid" xmlns:w16="http://schemas.microsoft.com/office/word/2018/wordml" xmlns:w16se="http://schemas.microsoft.com/office/word/2015/wordml/symex" mc:Ignorable="w14 w15 w16se w16cid w16 w16cex">
   <w:docDefaults>
     <w:rPrDefault>
       <w:rPr>
@@ -1018,7 +965,7 @@
       </w:pPr>
     </w:pPrDefault>
   </w:docDefaults>
-  <w:latentStyles w:defLockedState="0" w:defUIPriority="99" w:defSemiHidden="0" w:defUnhideWhenUsed="0" w:defQFormat="0" w:count="375">
+  <w:latentStyles w:defLockedState="0" w:defUIPriority="99" w:defSemiHidden="0" w:defUnhideWhenUsed="0" w:defQFormat="0" w:count="376">
     <w:lsdException w:name="Normal" w:uiPriority="0" w:qFormat="1"/>
     <w:lsdException w:name="heading 1" w:uiPriority="9" w:qFormat="1"/>
     <w:lsdException w:name="heading 2" w:semiHidden="1" w:uiPriority="9" w:unhideWhenUsed="1" w:qFormat="1"/>
@@ -1124,7 +1071,6 @@
     <w:lsdException w:name="HTML Sample" w:semiHidden="1" w:unhideWhenUsed="1"/>
     <w:lsdException w:name="HTML Typewriter" w:semiHidden="1" w:unhideWhenUsed="1"/>
     <w:lsdException w:name="HTML Variable" w:semiHidden="1" w:unhideWhenUsed="1"/>
-    <w:lsdException w:name="Normal Table" w:semiHidden="1" w:unhideWhenUsed="1"/>
     <w:lsdException w:name="annotation subject" w:semiHidden="1" w:unhideWhenUsed="1"/>
     <w:lsdException w:name="No List" w:semiHidden="1" w:unhideWhenUsed="1"/>
     <w:lsdException w:name="Outline List 1" w:semiHidden="1" w:unhideWhenUsed="1"/>
@@ -1171,10 +1117,8 @@
     <w:lsdException w:name="Table Subtle 2" w:semiHidden="1" w:unhideWhenUsed="1"/>
     <w:lsdException w:name="Table Web 1" w:semiHidden="1" w:unhideWhenUsed="1"/>
     <w:lsdException w:name="Table Web 2" w:semiHidden="1" w:unhideWhenUsed="1"/>
-    <w:lsdException w:name="Table Web 3" w:semiHidden="1" w:unhideWhenUsed="1"/>
     <w:lsdException w:name="Balloon Text" w:semiHidden="1" w:unhideWhenUsed="1"/>
     <w:lsdException w:name="Table Grid" w:uiPriority="39"/>
-    <w:lsdException w:name="Table Theme" w:semiHidden="1" w:unhideWhenUsed="1"/>
     <w:lsdException w:name="Placeholder Text" w:semiHidden="1"/>
     <w:lsdException w:name="No Spacing" w:uiPriority="1" w:qFormat="1"/>
     <w:lsdException w:name="Light Shading" w:uiPriority="60"/>
@@ -1394,6 +1338,7 @@
     <w:lsdException w:name="Smart Hyperlink" w:semiHidden="1" w:unhideWhenUsed="1"/>
     <w:lsdException w:name="Hashtag" w:semiHidden="1" w:unhideWhenUsed="1"/>
     <w:lsdException w:name="Unresolved Mention" w:semiHidden="1" w:unhideWhenUsed="1"/>
+    <w:lsdException w:name="Smart Link" w:semiHidden="1" w:unhideWhenUsed="1"/>
   </w:latentStyles>
   <w:style w:type="paragraph" w:default="1" w:styleId="Normal">
     <w:name w:val="Normal"/>

--- a/SS08 -- Camping.docx
+++ b/SS08 -- Camping.docx
@@ -549,20 +549,6 @@
           <w:sz w:val="20"/>
         </w:rPr>
         <w:t xml:space="preserve"> A crafter can use his camp to repair the gear of his party. One repair attempt can be made and the repair points earned can be split as needed among the campers.</w:t>
-      </w:r>
-      <w:r>
-        <w:rPr>
-          <w:rFonts w:ascii="Pericles" w:hAnsi="Pericles"/>
-          <w:sz w:val="20"/>
-        </w:rPr>
-        <w:t xml:space="preserve"> </w:t>
-      </w:r>
-      <w:r>
-        <w:rPr>
-          <w:rFonts w:ascii="Pericles" w:hAnsi="Pericles"/>
-          <w:sz w:val="20"/>
-        </w:rPr>
-        <w:t>1d4+1 checks.</w:t>
       </w:r>
     </w:p>
     <w:p>
@@ -1071,6 +1057,7 @@
     <w:lsdException w:name="HTML Sample" w:semiHidden="1" w:unhideWhenUsed="1"/>
     <w:lsdException w:name="HTML Typewriter" w:semiHidden="1" w:unhideWhenUsed="1"/>
     <w:lsdException w:name="HTML Variable" w:semiHidden="1" w:unhideWhenUsed="1"/>
+    <w:lsdException w:name="Normal Table" w:semiHidden="1" w:unhideWhenUsed="1"/>
     <w:lsdException w:name="annotation subject" w:semiHidden="1" w:unhideWhenUsed="1"/>
     <w:lsdException w:name="No List" w:semiHidden="1" w:unhideWhenUsed="1"/>
     <w:lsdException w:name="Outline List 1" w:semiHidden="1" w:unhideWhenUsed="1"/>
@@ -1117,8 +1104,10 @@
     <w:lsdException w:name="Table Subtle 2" w:semiHidden="1" w:unhideWhenUsed="1"/>
     <w:lsdException w:name="Table Web 1" w:semiHidden="1" w:unhideWhenUsed="1"/>
     <w:lsdException w:name="Table Web 2" w:semiHidden="1" w:unhideWhenUsed="1"/>
+    <w:lsdException w:name="Table Web 3" w:semiHidden="1" w:unhideWhenUsed="1"/>
     <w:lsdException w:name="Balloon Text" w:semiHidden="1" w:unhideWhenUsed="1"/>
     <w:lsdException w:name="Table Grid" w:uiPriority="39"/>
+    <w:lsdException w:name="Table Theme" w:semiHidden="1" w:unhideWhenUsed="1"/>
     <w:lsdException w:name="Placeholder Text" w:semiHidden="1"/>
     <w:lsdException w:name="No Spacing" w:uiPriority="1" w:qFormat="1"/>
     <w:lsdException w:name="Light Shading" w:uiPriority="60"/>

--- a/SS08 -- Camping.docx
+++ b/SS08 -- Camping.docx
@@ -1,6 +1,6 @@
 
 <file path=word/document.xml><?xml version="1.0" encoding="utf-8"?>
-<w:document xmlns:wpc="http://schemas.microsoft.com/office/word/2010/wordprocessingCanvas" xmlns:cx="http://schemas.microsoft.com/office/drawing/2014/chartex" xmlns:cx1="http://schemas.microsoft.com/office/drawing/2015/9/8/chartex" xmlns:cx2="http://schemas.microsoft.com/office/drawing/2015/10/21/chartex" xmlns:cx3="http://schemas.microsoft.com/office/drawing/2016/5/9/chartex" xmlns:cx4="http://schemas.microsoft.com/office/drawing/2016/5/10/chartex" xmlns:cx5="http://schemas.microsoft.com/office/drawing/2016/5/11/chartex" xmlns:cx6="http://schemas.microsoft.com/office/drawing/2016/5/12/chartex" xmlns:cx7="http://schemas.microsoft.com/office/drawing/2016/5/13/chartex" xmlns:cx8="http://schemas.microsoft.com/office/drawing/2016/5/14/chartex" xmlns:mc="http://schemas.openxmlformats.org/markup-compatibility/2006" xmlns:aink="http://schemas.microsoft.com/office/drawing/2016/ink" xmlns:am3d="http://schemas.microsoft.com/office/drawing/2017/model3d" xmlns:o="urn:schemas-microsoft-com:office:office" xmlns:r="http://schemas.openxmlformats.org/officeDocument/2006/relationships" xmlns:m="http://schemas.openxmlformats.org/officeDocument/2006/math" xmlns:v="urn:schemas-microsoft-com:vml" xmlns:wp14="http://schemas.microsoft.com/office/word/2010/wordprocessingDrawing" xmlns:wp="http://schemas.openxmlformats.org/drawingml/2006/wordprocessingDrawing" xmlns:w10="urn:schemas-microsoft-com:office:word" xmlns:w="http://schemas.openxmlformats.org/wordprocessingml/2006/main" xmlns:w14="http://schemas.microsoft.com/office/word/2010/wordml" xmlns:w15="http://schemas.microsoft.com/office/word/2012/wordml" xmlns:w16cex="http://schemas.microsoft.com/office/word/2018/wordml/cex" xmlns:w16cid="http://schemas.microsoft.com/office/word/2016/wordml/cid" xmlns:w16="http://schemas.microsoft.com/office/word/2018/wordml" xmlns:w16se="http://schemas.microsoft.com/office/word/2015/wordml/symex" xmlns:wpg="http://schemas.microsoft.com/office/word/2010/wordprocessingGroup" xmlns:wpi="http://schemas.microsoft.com/office/word/2010/wordprocessingInk" xmlns:wne="http://schemas.microsoft.com/office/word/2006/wordml" xmlns:wps="http://schemas.microsoft.com/office/word/2010/wordprocessingShape" mc:Ignorable="w14 w15 w16se w16cid w16 w16cex wp14">
+<w:document xmlns:wpc="http://schemas.microsoft.com/office/word/2010/wordprocessingCanvas" xmlns:cx="http://schemas.microsoft.com/office/drawing/2014/chartex" xmlns:cx1="http://schemas.microsoft.com/office/drawing/2015/9/8/chartex" xmlns:cx2="http://schemas.microsoft.com/office/drawing/2015/10/21/chartex" xmlns:cx3="http://schemas.microsoft.com/office/drawing/2016/5/9/chartex" xmlns:cx4="http://schemas.microsoft.com/office/drawing/2016/5/10/chartex" xmlns:cx5="http://schemas.microsoft.com/office/drawing/2016/5/11/chartex" xmlns:cx6="http://schemas.microsoft.com/office/drawing/2016/5/12/chartex" xmlns:cx7="http://schemas.microsoft.com/office/drawing/2016/5/13/chartex" xmlns:cx8="http://schemas.microsoft.com/office/drawing/2016/5/14/chartex" xmlns:mc="http://schemas.openxmlformats.org/markup-compatibility/2006" xmlns:aink="http://schemas.microsoft.com/office/drawing/2016/ink" xmlns:am3d="http://schemas.microsoft.com/office/drawing/2017/model3d" xmlns:o="urn:schemas-microsoft-com:office:office" xmlns:r="http://schemas.openxmlformats.org/officeDocument/2006/relationships" xmlns:m="http://schemas.openxmlformats.org/officeDocument/2006/math" xmlns:v="urn:schemas-microsoft-com:vml" xmlns:wp14="http://schemas.microsoft.com/office/word/2010/wordprocessingDrawing" xmlns:wp="http://schemas.openxmlformats.org/drawingml/2006/wordprocessingDrawing" xmlns:w10="urn:schemas-microsoft-com:office:word" xmlns:w="http://schemas.openxmlformats.org/wordprocessingml/2006/main" xmlns:w14="http://schemas.microsoft.com/office/word/2010/wordml" xmlns:w15="http://schemas.microsoft.com/office/word/2012/wordml" xmlns:w16cex="http://schemas.microsoft.com/office/word/2018/wordml/cex" xmlns:w16cid="http://schemas.microsoft.com/office/word/2016/wordml/cid" xmlns:w16="http://schemas.microsoft.com/office/word/2018/wordml" xmlns:w16sdtdh="http://schemas.microsoft.com/office/word/2020/wordml/sdtdatahash" xmlns:w16se="http://schemas.microsoft.com/office/word/2015/wordml/symex" xmlns:wpg="http://schemas.microsoft.com/office/word/2010/wordprocessingGroup" xmlns:wpi="http://schemas.microsoft.com/office/word/2010/wordprocessingInk" xmlns:wne="http://schemas.microsoft.com/office/word/2006/wordml" xmlns:wps="http://schemas.microsoft.com/office/word/2010/wordprocessingShape" mc:Ignorable="w14 w15 w16se w16cid w16 w16cex w16sdtdh wp14">
   <w:body>
     <w:p>
       <w:pPr>
@@ -199,6 +199,20 @@
         </w:rPr>
         <w:t xml:space="preserve"> A caster can invoke one mote of color and cast any number of spells, until his skill level is exhausted.</w:t>
       </w:r>
+      <w:r>
+        <w:rPr>
+          <w:rFonts w:ascii="Pericles" w:hAnsi="Pericles"/>
+          <w:sz w:val="20"/>
+        </w:rPr>
+        <w:t xml:space="preserve"> Spells cast can be timed such that </w:t>
+      </w:r>
+      <w:r>
+        <w:rPr>
+          <w:rFonts w:ascii="Pericles" w:hAnsi="Pericles"/>
+          <w:sz w:val="20"/>
+        </w:rPr>
+        <w:t>they start at the very end of camp, allowing party members to get full use of a spell’s duration.</w:t>
+      </w:r>
     </w:p>
     <w:p>
       <w:pPr>
@@ -598,7 +612,21 @@
           <w:rFonts w:ascii="Pericles" w:hAnsi="Pericles"/>
           <w:sz w:val="20"/>
         </w:rPr>
-        <w:t>in an additional 1d4 hit points at the end of camp.</w:t>
+        <w:t xml:space="preserve">in an additional </w:t>
+      </w:r>
+      <w:r>
+        <w:rPr>
+          <w:rFonts w:ascii="Pericles" w:hAnsi="Pericles"/>
+          <w:sz w:val="20"/>
+        </w:rPr>
+        <w:t>1</w:t>
+      </w:r>
+      <w:r>
+        <w:rPr>
+          <w:rFonts w:ascii="Pericles" w:hAnsi="Pericles"/>
+          <w:sz w:val="20"/>
+        </w:rPr>
+        <w:t xml:space="preserve"> hit point at the end of camp.</w:t>
       </w:r>
     </w:p>
     <w:p>
@@ -752,7 +780,21 @@
           <w:rFonts w:ascii="Pericles" w:hAnsi="Pericles"/>
           <w:sz w:val="20"/>
         </w:rPr>
-        <w:t>can rest and recover, regaining 1d4 hit points, 1 inspiration, and 1 mote of color (that they can create).</w:t>
+        <w:t xml:space="preserve">can rest and recover, regaining </w:t>
+      </w:r>
+      <w:r>
+        <w:rPr>
+          <w:rFonts w:ascii="Pericles" w:hAnsi="Pericles"/>
+          <w:sz w:val="20"/>
+        </w:rPr>
+        <w:t>1</w:t>
+      </w:r>
+      <w:r>
+        <w:rPr>
+          <w:rFonts w:ascii="Pericles" w:hAnsi="Pericles"/>
+          <w:sz w:val="20"/>
+        </w:rPr>
+        <w:t xml:space="preserve"> hit point, 1 inspiration, and 1 mote of color (that they can create).</w:t>
       </w:r>
     </w:p>
     <w:p>
@@ -784,24 +826,353 @@
           <w:rFonts w:ascii="Pericles" w:hAnsi="Pericles"/>
           <w:sz w:val="20"/>
         </w:rPr>
-        <w:t>In town, “camping” costs no campfires, but instead, you have to pay an amount of money per person, depending on the inn. Unless the event is part of a quest, resting at an inn will not be disrupted. All hit points, color and inspiration is restored, and a number of camp actions will be allowed based on what kind of time pressure you are under. If you are on a quest, you will have less time, and thus less actions.</w:t>
-      </w:r>
-    </w:p>
-    <w:p>
-      <w:pPr>
-        <w:rPr>
-          <w:rFonts w:ascii="Pericles" w:hAnsi="Pericles"/>
-          <w:sz w:val="20"/>
-        </w:rPr>
-      </w:pPr>
-    </w:p>
-    <w:p>
-      <w:pPr>
-        <w:rPr>
-          <w:rFonts w:ascii="Pericles" w:hAnsi="Pericles"/>
-          <w:sz w:val="20"/>
-        </w:rPr>
-      </w:pPr>
+        <w:t xml:space="preserve">In town, “camping” costs no campfires, but instead, you have to pay an amount of money per person, depending on the inn. Unless the event is part of a quest, resting at an inn will not be disrupted. All hit points, color and </w:t>
+      </w:r>
+      <w:r>
+        <w:rPr>
+          <w:rFonts w:ascii="Pericles" w:hAnsi="Pericles"/>
+          <w:sz w:val="20"/>
+        </w:rPr>
+        <w:lastRenderedPageBreak/>
+        <w:t>inspiration is restored, and a number of camp actions will be allowed based on what kind of time pressure you are under. If you are on a quest, you will have less time, and thus less actions.</w:t>
+      </w:r>
+    </w:p>
+    <w:p>
+      <w:pPr>
+        <w:rPr>
+          <w:rFonts w:ascii="Pericles" w:hAnsi="Pericles"/>
+          <w:b/>
+          <w:sz w:val="20"/>
+        </w:rPr>
+      </w:pPr>
+      <w:r>
+        <w:rPr>
+          <w:rFonts w:ascii="Pericles" w:hAnsi="Pericles"/>
+          <w:b/>
+          <w:sz w:val="20"/>
+        </w:rPr>
+        <w:t>Frequency of Camping</w:t>
+      </w:r>
+    </w:p>
+    <w:p>
+      <w:pPr>
+        <w:rPr>
+          <w:rFonts w:ascii="Pericles" w:hAnsi="Pericles"/>
+          <w:sz w:val="20"/>
+        </w:rPr>
+      </w:pPr>
+      <w:r>
+        <w:rPr>
+          <w:rFonts w:ascii="Pericles" w:hAnsi="Pericles"/>
+          <w:sz w:val="20"/>
+        </w:rPr>
+        <w:t>In general, you can camp as often as you wish, but you must use up camping supplies, and make the skill check each time you do so. However, most camping benefits can be claimed only once each day</w:t>
+      </w:r>
+      <w:r>
+        <w:rPr>
+          <w:rFonts w:ascii="Pericles" w:hAnsi="Pericles"/>
+          <w:sz w:val="20"/>
+        </w:rPr>
+        <w:t>, or do not stack. These include:</w:t>
+      </w:r>
+    </w:p>
+    <w:p>
+      <w:pPr>
+        <w:pStyle w:val="ListParagraph"/>
+        <w:numPr>
+          <w:ilvl w:val="0"/>
+          <w:numId w:val="2"/>
+        </w:numPr>
+        <w:rPr>
+          <w:rFonts w:ascii="Pericles" w:hAnsi="Pericles"/>
+          <w:sz w:val="20"/>
+        </w:rPr>
+      </w:pPr>
+      <w:r>
+        <w:rPr>
+          <w:rFonts w:ascii="Pericles" w:hAnsi="Pericles"/>
+          <w:i/>
+          <w:iCs/>
+          <w:sz w:val="20"/>
+          <w:u w:val="single"/>
+        </w:rPr>
+        <w:t>Healing</w:t>
+      </w:r>
+      <w:r>
+        <w:rPr>
+          <w:rFonts w:ascii="Pericles" w:hAnsi="Pericles"/>
+          <w:sz w:val="20"/>
+        </w:rPr>
+        <w:t xml:space="preserve"> – Each healing source (alchemy, heal, magic) cannot stack with itself. Subsequent uses of the same source replace the result from the last use if you roll a higher number on the new check. So, if you healed someone with your healing kit for 2 points, you could check again in a subsequent camp, roll a 4, and your patient would recover an additional 2 points.</w:t>
+      </w:r>
+    </w:p>
+    <w:p>
+      <w:pPr>
+        <w:pStyle w:val="ListParagraph"/>
+        <w:numPr>
+          <w:ilvl w:val="0"/>
+          <w:numId w:val="2"/>
+        </w:numPr>
+        <w:rPr>
+          <w:rFonts w:ascii="Pericles" w:hAnsi="Pericles"/>
+          <w:sz w:val="20"/>
+        </w:rPr>
+      </w:pPr>
+      <w:r>
+        <w:rPr>
+          <w:rFonts w:ascii="Pericles" w:hAnsi="Pericles"/>
+          <w:i/>
+          <w:iCs/>
+          <w:sz w:val="20"/>
+          <w:u w:val="single"/>
+        </w:rPr>
+        <w:t>Meditate</w:t>
+      </w:r>
+      <w:r>
+        <w:rPr>
+          <w:rFonts w:ascii="Pericles" w:hAnsi="Pericles"/>
+          <w:sz w:val="20"/>
+        </w:rPr>
+        <w:t xml:space="preserve"> – You can only meditate once per day.</w:t>
+      </w:r>
+    </w:p>
+    <w:p>
+      <w:pPr>
+        <w:pStyle w:val="ListParagraph"/>
+        <w:numPr>
+          <w:ilvl w:val="0"/>
+          <w:numId w:val="2"/>
+        </w:numPr>
+        <w:rPr>
+          <w:rFonts w:ascii="Pericles" w:hAnsi="Pericles"/>
+          <w:i/>
+          <w:iCs/>
+          <w:sz w:val="20"/>
+          <w:u w:val="single"/>
+        </w:rPr>
+      </w:pPr>
+      <w:r>
+        <w:rPr>
+          <w:rFonts w:ascii="Pericles" w:hAnsi="Pericles"/>
+          <w:i/>
+          <w:iCs/>
+          <w:sz w:val="20"/>
+          <w:u w:val="single"/>
+        </w:rPr>
+        <w:t>Rest and Recover</w:t>
+      </w:r>
+      <w:r>
+        <w:rPr>
+          <w:rFonts w:ascii="Pericles" w:hAnsi="Pericles"/>
+          <w:sz w:val="20"/>
+        </w:rPr>
+        <w:t xml:space="preserve"> – You can only gain the rest and recover benefits of a successful camp once a day.</w:t>
+      </w:r>
+    </w:p>
+    <w:p>
+      <w:pPr>
+        <w:pStyle w:val="ListParagraph"/>
+        <w:numPr>
+          <w:ilvl w:val="0"/>
+          <w:numId w:val="2"/>
+        </w:numPr>
+        <w:rPr>
+          <w:rFonts w:ascii="Pericles" w:hAnsi="Pericles"/>
+          <w:sz w:val="20"/>
+        </w:rPr>
+      </w:pPr>
+      <w:r>
+        <w:rPr>
+          <w:rFonts w:ascii="Pericles" w:hAnsi="Pericles"/>
+          <w:i/>
+          <w:iCs/>
+          <w:sz w:val="20"/>
+          <w:u w:val="single"/>
+        </w:rPr>
+        <w:t>Buffs from Perform or Cook</w:t>
+      </w:r>
+      <w:r>
+        <w:rPr>
+          <w:rFonts w:ascii="Pericles" w:hAnsi="Pericles"/>
+          <w:sz w:val="20"/>
+        </w:rPr>
+        <w:t xml:space="preserve"> – These buffs all reset as soon as a new camp begins. The new buff overwrites the old one.</w:t>
+      </w:r>
+    </w:p>
+    <w:p>
+      <w:pPr>
+        <w:rPr>
+          <w:rFonts w:ascii="Pericles" w:hAnsi="Pericles"/>
+          <w:sz w:val="20"/>
+        </w:rPr>
+      </w:pPr>
+      <w:r>
+        <w:rPr>
+          <w:rFonts w:ascii="Pericles" w:hAnsi="Pericles"/>
+          <w:sz w:val="20"/>
+        </w:rPr>
+        <w:t>That leaves:</w:t>
+      </w:r>
+    </w:p>
+    <w:p>
+      <w:pPr>
+        <w:pStyle w:val="ListParagraph"/>
+        <w:numPr>
+          <w:ilvl w:val="0"/>
+          <w:numId w:val="3"/>
+        </w:numPr>
+        <w:rPr>
+          <w:rFonts w:ascii="Pericles" w:hAnsi="Pericles"/>
+          <w:sz w:val="20"/>
+        </w:rPr>
+      </w:pPr>
+      <w:r>
+        <w:rPr>
+          <w:rFonts w:ascii="Pericles" w:hAnsi="Pericles"/>
+          <w:i/>
+          <w:sz w:val="20"/>
+          <w:u w:val="single"/>
+        </w:rPr>
+        <w:t>Brew Potion</w:t>
+      </w:r>
+    </w:p>
+    <w:p>
+      <w:pPr>
+        <w:pStyle w:val="ListParagraph"/>
+        <w:numPr>
+          <w:ilvl w:val="0"/>
+          <w:numId w:val="3"/>
+        </w:numPr>
+        <w:rPr>
+          <w:rFonts w:ascii="Pericles" w:hAnsi="Pericles"/>
+          <w:sz w:val="20"/>
+        </w:rPr>
+      </w:pPr>
+      <w:r>
+        <w:rPr>
+          <w:rFonts w:ascii="Pericles" w:hAnsi="Pericles"/>
+          <w:i/>
+          <w:iCs/>
+          <w:sz w:val="20"/>
+          <w:u w:val="single"/>
+        </w:rPr>
+        <w:t>Cast</w:t>
+      </w:r>
+    </w:p>
+    <w:p>
+      <w:pPr>
+        <w:pStyle w:val="ListParagraph"/>
+        <w:numPr>
+          <w:ilvl w:val="0"/>
+          <w:numId w:val="3"/>
+        </w:numPr>
+        <w:rPr>
+          <w:rFonts w:ascii="Pericles" w:hAnsi="Pericles"/>
+          <w:sz w:val="20"/>
+        </w:rPr>
+      </w:pPr>
+      <w:r>
+        <w:rPr>
+          <w:rFonts w:ascii="Pericles" w:hAnsi="Pericles"/>
+          <w:i/>
+          <w:iCs/>
+          <w:sz w:val="20"/>
+          <w:u w:val="single"/>
+        </w:rPr>
+        <w:t>Gather</w:t>
+      </w:r>
+    </w:p>
+    <w:p>
+      <w:pPr>
+        <w:pStyle w:val="ListParagraph"/>
+        <w:numPr>
+          <w:ilvl w:val="0"/>
+          <w:numId w:val="3"/>
+        </w:numPr>
+        <w:rPr>
+          <w:rFonts w:ascii="Pericles" w:hAnsi="Pericles"/>
+          <w:sz w:val="20"/>
+        </w:rPr>
+      </w:pPr>
+      <w:r>
+        <w:rPr>
+          <w:rFonts w:ascii="Pericles" w:hAnsi="Pericles"/>
+          <w:i/>
+          <w:iCs/>
+          <w:sz w:val="20"/>
+          <w:u w:val="single"/>
+        </w:rPr>
+        <w:t>Identify Item</w:t>
+      </w:r>
+    </w:p>
+    <w:p>
+      <w:pPr>
+        <w:pStyle w:val="ListParagraph"/>
+        <w:numPr>
+          <w:ilvl w:val="0"/>
+          <w:numId w:val="3"/>
+        </w:numPr>
+        <w:rPr>
+          <w:rFonts w:ascii="Pericles" w:hAnsi="Pericles"/>
+          <w:sz w:val="20"/>
+        </w:rPr>
+      </w:pPr>
+      <w:r>
+        <w:rPr>
+          <w:rFonts w:ascii="Pericles" w:hAnsi="Pericles"/>
+          <w:i/>
+          <w:iCs/>
+          <w:sz w:val="20"/>
+          <w:u w:val="single"/>
+        </w:rPr>
+        <w:t>Identify Potions</w:t>
+      </w:r>
+    </w:p>
+    <w:p>
+      <w:pPr>
+        <w:pStyle w:val="ListParagraph"/>
+        <w:numPr>
+          <w:ilvl w:val="0"/>
+          <w:numId w:val="3"/>
+        </w:numPr>
+        <w:rPr>
+          <w:rFonts w:ascii="Pericles" w:hAnsi="Pericles"/>
+          <w:sz w:val="20"/>
+        </w:rPr>
+      </w:pPr>
+      <w:r>
+        <w:rPr>
+          <w:rFonts w:ascii="Pericles" w:hAnsi="Pericles"/>
+          <w:i/>
+          <w:iCs/>
+          <w:sz w:val="20"/>
+          <w:u w:val="single"/>
+        </w:rPr>
+        <w:t>Repair</w:t>
+      </w:r>
+    </w:p>
+    <w:p>
+      <w:pPr>
+        <w:pStyle w:val="ListParagraph"/>
+        <w:numPr>
+          <w:ilvl w:val="0"/>
+          <w:numId w:val="3"/>
+        </w:numPr>
+        <w:rPr>
+          <w:rFonts w:ascii="Pericles" w:hAnsi="Pericles"/>
+          <w:sz w:val="20"/>
+        </w:rPr>
+      </w:pPr>
+      <w:r>
+        <w:rPr>
+          <w:rFonts w:ascii="Pericles" w:hAnsi="Pericles"/>
+          <w:i/>
+          <w:iCs/>
+          <w:sz w:val="20"/>
+          <w:u w:val="single"/>
+        </w:rPr>
+        <w:t>Stand Watch</w:t>
+      </w:r>
     </w:p>
     <w:sectPr>
       <w:pgSz w:w="12240" w:h="15840"/>
@@ -814,8 +1185,234 @@
 </file>
 
 <file path=word/numbering.xml><?xml version="1.0" encoding="utf-8"?>
-<w:numbering xmlns:wpc="http://schemas.microsoft.com/office/word/2010/wordprocessingCanvas" xmlns:cx="http://schemas.microsoft.com/office/drawing/2014/chartex" xmlns:cx1="http://schemas.microsoft.com/office/drawing/2015/9/8/chartex" xmlns:cx2="http://schemas.microsoft.com/office/drawing/2015/10/21/chartex" xmlns:cx3="http://schemas.microsoft.com/office/drawing/2016/5/9/chartex" xmlns:cx4="http://schemas.microsoft.com/office/drawing/2016/5/10/chartex" xmlns:cx5="http://schemas.microsoft.com/office/drawing/2016/5/11/chartex" xmlns:cx6="http://schemas.microsoft.com/office/drawing/2016/5/12/chartex" xmlns:cx7="http://schemas.microsoft.com/office/drawing/2016/5/13/chartex" xmlns:cx8="http://schemas.microsoft.com/office/drawing/2016/5/14/chartex" xmlns:mc="http://schemas.openxmlformats.org/markup-compatibility/2006" xmlns:aink="http://schemas.microsoft.com/office/drawing/2016/ink" xmlns:am3d="http://schemas.microsoft.com/office/drawing/2017/model3d" xmlns:o="urn:schemas-microsoft-com:office:office" xmlns:r="http://schemas.openxmlformats.org/officeDocument/2006/relationships" xmlns:m="http://schemas.openxmlformats.org/officeDocument/2006/math" xmlns:v="urn:schemas-microsoft-com:vml" xmlns:wp14="http://schemas.microsoft.com/office/word/2010/wordprocessingDrawing" xmlns:wp="http://schemas.openxmlformats.org/drawingml/2006/wordprocessingDrawing" xmlns:w10="urn:schemas-microsoft-com:office:word" xmlns:w="http://schemas.openxmlformats.org/wordprocessingml/2006/main" xmlns:w14="http://schemas.microsoft.com/office/word/2010/wordml" xmlns:w15="http://schemas.microsoft.com/office/word/2012/wordml" xmlns:w16cex="http://schemas.microsoft.com/office/word/2018/wordml/cex" xmlns:w16cid="http://schemas.microsoft.com/office/word/2016/wordml/cid" xmlns:w16="http://schemas.microsoft.com/office/word/2018/wordml" xmlns:w16se="http://schemas.microsoft.com/office/word/2015/wordml/symex" xmlns:wpg="http://schemas.microsoft.com/office/word/2010/wordprocessingGroup" xmlns:wpi="http://schemas.microsoft.com/office/word/2010/wordprocessingInk" xmlns:wne="http://schemas.microsoft.com/office/word/2006/wordml" xmlns:wps="http://schemas.microsoft.com/office/word/2010/wordprocessingShape" mc:Ignorable="w14 w15 w16se w16cid w16 w16cex wp14">
+<w:numbering xmlns:wpc="http://schemas.microsoft.com/office/word/2010/wordprocessingCanvas" xmlns:cx="http://schemas.microsoft.com/office/drawing/2014/chartex" xmlns:cx1="http://schemas.microsoft.com/office/drawing/2015/9/8/chartex" xmlns:cx2="http://schemas.microsoft.com/office/drawing/2015/10/21/chartex" xmlns:cx3="http://schemas.microsoft.com/office/drawing/2016/5/9/chartex" xmlns:cx4="http://schemas.microsoft.com/office/drawing/2016/5/10/chartex" xmlns:cx5="http://schemas.microsoft.com/office/drawing/2016/5/11/chartex" xmlns:cx6="http://schemas.microsoft.com/office/drawing/2016/5/12/chartex" xmlns:cx7="http://schemas.microsoft.com/office/drawing/2016/5/13/chartex" xmlns:cx8="http://schemas.microsoft.com/office/drawing/2016/5/14/chartex" xmlns:mc="http://schemas.openxmlformats.org/markup-compatibility/2006" xmlns:aink="http://schemas.microsoft.com/office/drawing/2016/ink" xmlns:am3d="http://schemas.microsoft.com/office/drawing/2017/model3d" xmlns:o="urn:schemas-microsoft-com:office:office" xmlns:r="http://schemas.openxmlformats.org/officeDocument/2006/relationships" xmlns:m="http://schemas.openxmlformats.org/officeDocument/2006/math" xmlns:v="urn:schemas-microsoft-com:vml" xmlns:wp14="http://schemas.microsoft.com/office/word/2010/wordprocessingDrawing" xmlns:wp="http://schemas.openxmlformats.org/drawingml/2006/wordprocessingDrawing" xmlns:w10="urn:schemas-microsoft-com:office:word" xmlns:w="http://schemas.openxmlformats.org/wordprocessingml/2006/main" xmlns:w14="http://schemas.microsoft.com/office/word/2010/wordml" xmlns:w15="http://schemas.microsoft.com/office/word/2012/wordml" xmlns:w16cex="http://schemas.microsoft.com/office/word/2018/wordml/cex" xmlns:w16cid="http://schemas.microsoft.com/office/word/2016/wordml/cid" xmlns:w16="http://schemas.microsoft.com/office/word/2018/wordml" xmlns:w16sdtdh="http://schemas.microsoft.com/office/word/2020/wordml/sdtdatahash" xmlns:w16se="http://schemas.microsoft.com/office/word/2015/wordml/symex" xmlns:wpg="http://schemas.microsoft.com/office/word/2010/wordprocessingGroup" xmlns:wpi="http://schemas.microsoft.com/office/word/2010/wordprocessingInk" xmlns:wne="http://schemas.microsoft.com/office/word/2006/wordml" xmlns:wps="http://schemas.microsoft.com/office/word/2010/wordprocessingShape" mc:Ignorable="w14 w15 w16se w16cid w16 w16cex w16sdtdh wp14">
   <w:abstractNum w:abstractNumId="0" w15:restartNumberingAfterBreak="0">
+    <w:nsid w:val="2CD52FCD"/>
+    <w:multiLevelType w:val="hybridMultilevel"/>
+    <w:tmpl w:val="EA5C4F9A"/>
+    <w:lvl w:ilvl="0" w:tplc="04090001">
+      <w:start w:val="1"/>
+      <w:numFmt w:val="bullet"/>
+      <w:lvlText w:val=""/>
+      <w:lvlJc w:val="left"/>
+      <w:pPr>
+        <w:ind w:left="720" w:hanging="360"/>
+      </w:pPr>
+      <w:rPr>
+        <w:rFonts w:ascii="Symbol" w:hAnsi="Symbol" w:hint="default"/>
+      </w:rPr>
+    </w:lvl>
+    <w:lvl w:ilvl="1" w:tplc="04090003" w:tentative="1">
+      <w:start w:val="1"/>
+      <w:numFmt w:val="bullet"/>
+      <w:lvlText w:val="o"/>
+      <w:lvlJc w:val="left"/>
+      <w:pPr>
+        <w:ind w:left="1440" w:hanging="360"/>
+      </w:pPr>
+      <w:rPr>
+        <w:rFonts w:ascii="Courier New" w:hAnsi="Courier New" w:cs="Courier New" w:hint="default"/>
+      </w:rPr>
+    </w:lvl>
+    <w:lvl w:ilvl="2" w:tplc="04090005" w:tentative="1">
+      <w:start w:val="1"/>
+      <w:numFmt w:val="bullet"/>
+      <w:lvlText w:val=""/>
+      <w:lvlJc w:val="left"/>
+      <w:pPr>
+        <w:ind w:left="2160" w:hanging="360"/>
+      </w:pPr>
+      <w:rPr>
+        <w:rFonts w:ascii="Wingdings" w:hAnsi="Wingdings" w:hint="default"/>
+      </w:rPr>
+    </w:lvl>
+    <w:lvl w:ilvl="3" w:tplc="04090001" w:tentative="1">
+      <w:start w:val="1"/>
+      <w:numFmt w:val="bullet"/>
+      <w:lvlText w:val=""/>
+      <w:lvlJc w:val="left"/>
+      <w:pPr>
+        <w:ind w:left="2880" w:hanging="360"/>
+      </w:pPr>
+      <w:rPr>
+        <w:rFonts w:ascii="Symbol" w:hAnsi="Symbol" w:hint="default"/>
+      </w:rPr>
+    </w:lvl>
+    <w:lvl w:ilvl="4" w:tplc="04090003" w:tentative="1">
+      <w:start w:val="1"/>
+      <w:numFmt w:val="bullet"/>
+      <w:lvlText w:val="o"/>
+      <w:lvlJc w:val="left"/>
+      <w:pPr>
+        <w:ind w:left="3600" w:hanging="360"/>
+      </w:pPr>
+      <w:rPr>
+        <w:rFonts w:ascii="Courier New" w:hAnsi="Courier New" w:cs="Courier New" w:hint="default"/>
+      </w:rPr>
+    </w:lvl>
+    <w:lvl w:ilvl="5" w:tplc="04090005" w:tentative="1">
+      <w:start w:val="1"/>
+      <w:numFmt w:val="bullet"/>
+      <w:lvlText w:val=""/>
+      <w:lvlJc w:val="left"/>
+      <w:pPr>
+        <w:ind w:left="4320" w:hanging="360"/>
+      </w:pPr>
+      <w:rPr>
+        <w:rFonts w:ascii="Wingdings" w:hAnsi="Wingdings" w:hint="default"/>
+      </w:rPr>
+    </w:lvl>
+    <w:lvl w:ilvl="6" w:tplc="04090001" w:tentative="1">
+      <w:start w:val="1"/>
+      <w:numFmt w:val="bullet"/>
+      <w:lvlText w:val=""/>
+      <w:lvlJc w:val="left"/>
+      <w:pPr>
+        <w:ind w:left="5040" w:hanging="360"/>
+      </w:pPr>
+      <w:rPr>
+        <w:rFonts w:ascii="Symbol" w:hAnsi="Symbol" w:hint="default"/>
+      </w:rPr>
+    </w:lvl>
+    <w:lvl w:ilvl="7" w:tplc="04090003" w:tentative="1">
+      <w:start w:val="1"/>
+      <w:numFmt w:val="bullet"/>
+      <w:lvlText w:val="o"/>
+      <w:lvlJc w:val="left"/>
+      <w:pPr>
+        <w:ind w:left="5760" w:hanging="360"/>
+      </w:pPr>
+      <w:rPr>
+        <w:rFonts w:ascii="Courier New" w:hAnsi="Courier New" w:cs="Courier New" w:hint="default"/>
+      </w:rPr>
+    </w:lvl>
+    <w:lvl w:ilvl="8" w:tplc="04090005" w:tentative="1">
+      <w:start w:val="1"/>
+      <w:numFmt w:val="bullet"/>
+      <w:lvlText w:val=""/>
+      <w:lvlJc w:val="left"/>
+      <w:pPr>
+        <w:ind w:left="6480" w:hanging="360"/>
+      </w:pPr>
+      <w:rPr>
+        <w:rFonts w:ascii="Wingdings" w:hAnsi="Wingdings" w:hint="default"/>
+      </w:rPr>
+    </w:lvl>
+  </w:abstractNum>
+  <w:abstractNum w:abstractNumId="1" w15:restartNumberingAfterBreak="0">
+    <w:nsid w:val="308233D6"/>
+    <w:multiLevelType w:val="hybridMultilevel"/>
+    <w:tmpl w:val="A8DA64E6"/>
+    <w:lvl w:ilvl="0" w:tplc="04090001">
+      <w:start w:val="1"/>
+      <w:numFmt w:val="bullet"/>
+      <w:lvlText w:val=""/>
+      <w:lvlJc w:val="left"/>
+      <w:pPr>
+        <w:ind w:left="720" w:hanging="360"/>
+      </w:pPr>
+      <w:rPr>
+        <w:rFonts w:ascii="Symbol" w:hAnsi="Symbol" w:hint="default"/>
+      </w:rPr>
+    </w:lvl>
+    <w:lvl w:ilvl="1" w:tplc="04090003" w:tentative="1">
+      <w:start w:val="1"/>
+      <w:numFmt w:val="bullet"/>
+      <w:lvlText w:val="o"/>
+      <w:lvlJc w:val="left"/>
+      <w:pPr>
+        <w:ind w:left="1440" w:hanging="360"/>
+      </w:pPr>
+      <w:rPr>
+        <w:rFonts w:ascii="Courier New" w:hAnsi="Courier New" w:cs="Courier New" w:hint="default"/>
+      </w:rPr>
+    </w:lvl>
+    <w:lvl w:ilvl="2" w:tplc="04090005" w:tentative="1">
+      <w:start w:val="1"/>
+      <w:numFmt w:val="bullet"/>
+      <w:lvlText w:val=""/>
+      <w:lvlJc w:val="left"/>
+      <w:pPr>
+        <w:ind w:left="2160" w:hanging="360"/>
+      </w:pPr>
+      <w:rPr>
+        <w:rFonts w:ascii="Wingdings" w:hAnsi="Wingdings" w:hint="default"/>
+      </w:rPr>
+    </w:lvl>
+    <w:lvl w:ilvl="3" w:tplc="04090001" w:tentative="1">
+      <w:start w:val="1"/>
+      <w:numFmt w:val="bullet"/>
+      <w:lvlText w:val=""/>
+      <w:lvlJc w:val="left"/>
+      <w:pPr>
+        <w:ind w:left="2880" w:hanging="360"/>
+      </w:pPr>
+      <w:rPr>
+        <w:rFonts w:ascii="Symbol" w:hAnsi="Symbol" w:hint="default"/>
+      </w:rPr>
+    </w:lvl>
+    <w:lvl w:ilvl="4" w:tplc="04090003" w:tentative="1">
+      <w:start w:val="1"/>
+      <w:numFmt w:val="bullet"/>
+      <w:lvlText w:val="o"/>
+      <w:lvlJc w:val="left"/>
+      <w:pPr>
+        <w:ind w:left="3600" w:hanging="360"/>
+      </w:pPr>
+      <w:rPr>
+        <w:rFonts w:ascii="Courier New" w:hAnsi="Courier New" w:cs="Courier New" w:hint="default"/>
+      </w:rPr>
+    </w:lvl>
+    <w:lvl w:ilvl="5" w:tplc="04090005" w:tentative="1">
+      <w:start w:val="1"/>
+      <w:numFmt w:val="bullet"/>
+      <w:lvlText w:val=""/>
+      <w:lvlJc w:val="left"/>
+      <w:pPr>
+        <w:ind w:left="4320" w:hanging="360"/>
+      </w:pPr>
+      <w:rPr>
+        <w:rFonts w:ascii="Wingdings" w:hAnsi="Wingdings" w:hint="default"/>
+      </w:rPr>
+    </w:lvl>
+    <w:lvl w:ilvl="6" w:tplc="04090001" w:tentative="1">
+      <w:start w:val="1"/>
+      <w:numFmt w:val="bullet"/>
+      <w:lvlText w:val=""/>
+      <w:lvlJc w:val="left"/>
+      <w:pPr>
+        <w:ind w:left="5040" w:hanging="360"/>
+      </w:pPr>
+      <w:rPr>
+        <w:rFonts w:ascii="Symbol" w:hAnsi="Symbol" w:hint="default"/>
+      </w:rPr>
+    </w:lvl>
+    <w:lvl w:ilvl="7" w:tplc="04090003" w:tentative="1">
+      <w:start w:val="1"/>
+      <w:numFmt w:val="bullet"/>
+      <w:lvlText w:val="o"/>
+      <w:lvlJc w:val="left"/>
+      <w:pPr>
+        <w:ind w:left="5760" w:hanging="360"/>
+      </w:pPr>
+      <w:rPr>
+        <w:rFonts w:ascii="Courier New" w:hAnsi="Courier New" w:cs="Courier New" w:hint="default"/>
+      </w:rPr>
+    </w:lvl>
+    <w:lvl w:ilvl="8" w:tplc="04090005" w:tentative="1">
+      <w:start w:val="1"/>
+      <w:numFmt w:val="bullet"/>
+      <w:lvlText w:val=""/>
+      <w:lvlJc w:val="left"/>
+      <w:pPr>
+        <w:ind w:left="6480" w:hanging="360"/>
+      </w:pPr>
+      <w:rPr>
+        <w:rFonts w:ascii="Wingdings" w:hAnsi="Wingdings" w:hint="default"/>
+      </w:rPr>
+    </w:lvl>
+  </w:abstractNum>
+  <w:abstractNum w:abstractNumId="2" w15:restartNumberingAfterBreak="0">
     <w:nsid w:val="352515EC"/>
     <w:multiLevelType w:val="hybridMultilevel"/>
     <w:tmpl w:val="5E184946"/>
@@ -929,13 +1526,19 @@
     </w:lvl>
   </w:abstractNum>
   <w:num w:numId="1">
+    <w:abstractNumId w:val="2"/>
+  </w:num>
+  <w:num w:numId="2">
     <w:abstractNumId w:val="0"/>
+  </w:num>
+  <w:num w:numId="3">
+    <w:abstractNumId w:val="1"/>
   </w:num>
 </w:numbering>
 </file>
 
 <file path=word/styles.xml><?xml version="1.0" encoding="utf-8"?>
-<w:styles xmlns:mc="http://schemas.openxmlformats.org/markup-compatibility/2006" xmlns:r="http://schemas.openxmlformats.org/officeDocument/2006/relationships" xmlns:w="http://schemas.openxmlformats.org/wordprocessingml/2006/main" xmlns:w14="http://schemas.microsoft.com/office/word/2010/wordml" xmlns:w15="http://schemas.microsoft.com/office/word/2012/wordml" xmlns:w16cex="http://schemas.microsoft.com/office/word/2018/wordml/cex" xmlns:w16cid="http://schemas.microsoft.com/office/word/2016/wordml/cid" xmlns:w16="http://schemas.microsoft.com/office/word/2018/wordml" xmlns:w16se="http://schemas.microsoft.com/office/word/2015/wordml/symex" mc:Ignorable="w14 w15 w16se w16cid w16 w16cex">
+<w:styles xmlns:mc="http://schemas.openxmlformats.org/markup-compatibility/2006" xmlns:r="http://schemas.openxmlformats.org/officeDocument/2006/relationships" xmlns:w="http://schemas.openxmlformats.org/wordprocessingml/2006/main" xmlns:w14="http://schemas.microsoft.com/office/word/2010/wordml" xmlns:w15="http://schemas.microsoft.com/office/word/2012/wordml" xmlns:w16cex="http://schemas.microsoft.com/office/word/2018/wordml/cex" xmlns:w16cid="http://schemas.microsoft.com/office/word/2016/wordml/cid" xmlns:w16="http://schemas.microsoft.com/office/word/2018/wordml" xmlns:w16sdtdh="http://schemas.microsoft.com/office/word/2020/wordml/sdtdatahash" xmlns:w16se="http://schemas.microsoft.com/office/word/2015/wordml/symex" mc:Ignorable="w14 w15 w16se w16cid w16 w16cex w16sdtdh">
   <w:docDefaults>
     <w:rPrDefault>
       <w:rPr>
